--- a/sprint_1_docs/03282018_minutes.docx
+++ b/sprint_1_docs/03282018_minutes.docx
@@ -19,6 +19,16 @@
       </w:pPr>
       <w:r>
         <w:rPr/>
+        <w:t>Scrum 2</w:t>
+      </w:r>
+    </w:p>
+    <w:p>
+      <w:pPr>
+        <w:pStyle w:val="Normal"/>
+        <w:rPr/>
+      </w:pPr>
+      <w:r>
+        <w:rPr/>
         <w:t>03/28/2018</w:t>
       </w:r>
     </w:p>
@@ -38,25 +48,17 @@
       </w:pPr>
       <w:r>
         <w:rPr/>
-        <w:t xml:space="preserve">Present: </w:t>
-      </w:r>
-      <w:r>
-        <w:rPr/>
-        <w:t>All</w:t>
-      </w:r>
-    </w:p>
-    <w:p>
-      <w:pPr>
-        <w:pStyle w:val="Normal"/>
-        <w:rPr/>
-      </w:pPr>
-      <w:r>
-        <w:rPr/>
-        <w:t xml:space="preserve">Absent: </w:t>
-      </w:r>
-      <w:r>
-        <w:rPr/>
-        <w:t>n/a</w:t>
+        <w:t>Present: All</w:t>
+      </w:r>
+    </w:p>
+    <w:p>
+      <w:pPr>
+        <w:pStyle w:val="Normal"/>
+        <w:rPr/>
+      </w:pPr>
+      <w:r>
+        <w:rPr/>
+        <w:t>Absent: n/a</w:t>
       </w:r>
     </w:p>
     <w:p>
@@ -136,19 +138,7 @@
         <w:tab/>
         <w:tab/>
         <w:tab/>
-        <w:t xml:space="preserve">does not include image </w:t>
-      </w:r>
-      <w:r>
-        <w:rPr>
-          <w:u w:val="none"/>
-        </w:rPr>
-        <w:t>sourcer</w:t>
-      </w:r>
-      <w:r>
-        <w:rPr>
-          <w:u w:val="none"/>
-        </w:rPr>
-        <w:t xml:space="preserve"> yet </w:t>
+        <w:t xml:space="preserve">does not include image sourcer yet </w:t>
       </w:r>
     </w:p>
     <w:p>
@@ -227,75 +217,36 @@
         <w:tab/>
         <w:tab/>
         <w:tab/>
-      </w:r>
-      <w:r>
-        <w:rPr>
-          <w:u w:val="none"/>
-        </w:rPr>
-        <w:t>W</w:t>
-      </w:r>
-      <w:r>
-        <w:rPr>
-          <w:u w:val="none"/>
-        </w:rPr>
-        <w:t xml:space="preserve">ill have completed all of the letters that </w:t>
-      </w:r>
-      <w:r>
-        <w:rPr>
-          <w:u w:val="none"/>
-        </w:rPr>
-        <w:t>H</w:t>
-      </w:r>
-      <w:r>
-        <w:rPr>
-          <w:u w:val="none"/>
-        </w:rPr>
-        <w:t>alfond wants</w:t>
-      </w:r>
-    </w:p>
-    <w:p>
-      <w:pPr>
-        <w:pStyle w:val="Normal"/>
-        <w:rPr>
-          <w:u w:val="none"/>
-        </w:rPr>
-      </w:pPr>
-      <w:r>
-        <w:rPr>
-          <w:u w:val="none"/>
-        </w:rPr>
-        <w:tab/>
-      </w:r>
-      <w:r>
-        <w:rPr>
-          <w:u w:val="none"/>
-        </w:rPr>
-        <w:t>Notes:</w:t>
-      </w:r>
-      <w:r>
-        <w:rPr>
-          <w:u w:val="none"/>
-        </w:rPr>
-        <w:t xml:space="preserve"> </w:t>
-      </w:r>
-    </w:p>
-    <w:p>
-      <w:pPr>
-        <w:pStyle w:val="Normal"/>
-        <w:rPr>
-          <w:u w:val="none"/>
-        </w:rPr>
-      </w:pPr>
-      <w:r>
-        <w:rPr>
-          <w:u w:val="none"/>
-        </w:rPr>
-        <w:tab/>
-      </w:r>
-      <w:r>
-        <w:rPr>
-          <w:u w:val="none"/>
-        </w:rPr>
+        <w:t>Will have completed all of the letters that Halfond wants</w:t>
+      </w:r>
+    </w:p>
+    <w:p>
+      <w:pPr>
+        <w:pStyle w:val="Normal"/>
+        <w:rPr>
+          <w:u w:val="none"/>
+        </w:rPr>
+      </w:pPr>
+      <w:r>
+        <w:rPr>
+          <w:u w:val="none"/>
+        </w:rPr>
+        <w:tab/>
+        <w:t xml:space="preserve">Notes: </w:t>
+      </w:r>
+    </w:p>
+    <w:p>
+      <w:pPr>
+        <w:pStyle w:val="Normal"/>
+        <w:rPr>
+          <w:u w:val="none"/>
+        </w:rPr>
+      </w:pPr>
+      <w:r>
+        <w:rPr>
+          <w:u w:val="none"/>
+        </w:rPr>
+        <w:tab/>
         <w:t>Task Completion 50% (for all tasks)</w:t>
       </w:r>
     </w:p>
@@ -354,11 +305,6 @@
         </w:rPr>
         <w:tab/>
         <w:tab/>
-      </w:r>
-      <w:r>
-        <w:rPr>
-          <w:u w:val="none"/>
-        </w:rPr>
         <w:t>Completed 80 percent of black box test</w:t>
       </w:r>
     </w:p>
@@ -390,11 +336,6 @@
         </w:rPr>
         <w:tab/>
         <w:tab/>
-      </w:r>
-      <w:r>
-        <w:rPr>
-          <w:u w:val="none"/>
-        </w:rPr>
         <w:t>Did not know how to test for the loading animation icon</w:t>
       </w:r>
     </w:p>
@@ -426,11 +367,6 @@
         </w:rPr>
         <w:tab/>
         <w:tab/>
-      </w:r>
-      <w:r>
-        <w:rPr>
-          <w:u w:val="none"/>
-        </w:rPr>
         <w:t>If Jun finishes the animation, then we can work on a test for that</w:t>
       </w:r>
     </w:p>
@@ -447,11 +383,6 @@
         </w:rPr>
         <w:tab/>
         <w:tab/>
-      </w:r>
-      <w:r>
-        <w:rPr>
-          <w:u w:val="none"/>
-        </w:rPr>
         <w:t>More black box testing progress</w:t>
       </w:r>
     </w:p>
@@ -468,11 +399,6 @@
         </w:rPr>
         <w:tab/>
         <w:tab/>
-      </w:r>
-      <w:r>
-        <w:rPr>
-          <w:u w:val="none"/>
-        </w:rPr>
         <w:t>Start on justifications</w:t>
       </w:r>
     </w:p>
@@ -518,11 +444,6 @@
         </w:rPr>
         <w:tab/>
         <w:tab/>
-      </w:r>
-      <w:r>
-        <w:rPr>
-          <w:u w:val="none"/>
-        </w:rPr>
         <w:t>Worked on docs</w:t>
       </w:r>
     </w:p>
@@ -554,11 +475,6 @@
         </w:rPr>
         <w:tab/>
         <w:tab/>
-      </w:r>
-      <w:r>
-        <w:rPr>
-          <w:u w:val="none"/>
-        </w:rPr>
         <w:t>No challenges</w:t>
       </w:r>
     </w:p>
@@ -590,11 +506,6 @@
         </w:rPr>
         <w:tab/>
         <w:tab/>
-      </w:r>
-      <w:r>
-        <w:rPr>
-          <w:u w:val="none"/>
-        </w:rPr>
         <w:t>40-50 percent of the final document done</w:t>
       </w:r>
     </w:p>
@@ -678,9 +589,7 @@
     <w:p>
       <w:pPr>
         <w:pStyle w:val="Normal"/>
-        <w:rPr>
-          <w:u w:val="none"/>
-        </w:rPr>
+        <w:rPr/>
       </w:pPr>
       <w:r>
         <w:rPr>
@@ -697,6 +606,7 @@
       <w:pgNumType w:fmt="decimal"/>
       <w:formProt w:val="false"/>
       <w:textDirection w:val="lrTb"/>
+      <w:docGrid w:type="default" w:linePitch="100" w:charSpace="0"/>
     </w:sectPr>
   </w:body>
 </w:document>
@@ -709,15 +619,12 @@
       <w:rPr>
         <w:rFonts w:ascii="Liberation Serif" w:hAnsi="Liberation Serif" w:eastAsia="Noto Sans CJK SC Regular" w:cs="Lohit Devanagari"/>
         <w:kern w:val="2"/>
-        <w:sz w:val="24"/>
         <w:szCs w:val="24"/>
         <w:lang w:val="en-US" w:eastAsia="zh-CN" w:bidi="hi-IN"/>
       </w:rPr>
     </w:rPrDefault>
     <w:pPrDefault>
-      <w:pPr>
-        <w:widowControl/>
-      </w:pPr>
+      <w:pPr/>
     </w:pPrDefault>
   </w:docDefaults>
   <w:style w:type="paragraph" w:styleId="Normal">
@@ -725,10 +632,12 @@
     <w:qFormat/>
     <w:pPr>
       <w:widowControl/>
+      <w:bidi w:val="0"/>
+      <w:jc w:val="left"/>
     </w:pPr>
     <w:rPr>
       <w:rFonts w:ascii="Liberation Serif" w:hAnsi="Liberation Serif" w:eastAsia="Noto Sans CJK SC Regular" w:cs="Lohit Devanagari"/>
-      <w:color w:val="auto"/>
+      <w:color w:val="00000A"/>
       <w:kern w:val="2"/>
       <w:sz w:val="24"/>
       <w:szCs w:val="24"/>
